--- a/Internal work product/RAD V2.0.docx
+++ b/Internal work product/RAD V2.0.docx
@@ -4094,7 +4094,7 @@
           <v:shape id="_x0000_i1025" type="#_x0000_t75" style="width:423.75pt;height:298.5pt" o:ole="">
             <v:imagedata r:id="rId5" o:title=""/>
           </v:shape>
-          <o:OLEObject Type="Embed" ProgID="FoxitReader.Document" ShapeID="_x0000_i1025" DrawAspect="Content" ObjectID="_1606912260" r:id="rId6"/>
+          <o:OLEObject Type="Embed" ProgID="FoxitReader.Document" ShapeID="_x0000_i1025" DrawAspect="Content" ObjectID="_1608131511" r:id="rId6"/>
         </w:object>
       </w:r>
     </w:p>
@@ -4171,7 +4171,7 @@
           <v:shape id="_x0000_i1026" type="#_x0000_t75" style="width:471pt;height:260.25pt" o:ole="">
             <v:imagedata r:id="rId7" o:title=""/>
           </v:shape>
-          <o:OLEObject Type="Embed" ProgID="FoxitReader.Document" ShapeID="_x0000_i1026" DrawAspect="Content" ObjectID="_1606912261" r:id="rId8"/>
+          <o:OLEObject Type="Embed" ProgID="FoxitReader.Document" ShapeID="_x0000_i1026" DrawAspect="Content" ObjectID="_1608131512" r:id="rId8"/>
         </w:object>
       </w:r>
     </w:p>
@@ -4260,7 +4260,7 @@
           <v:shape id="_x0000_i1027" type="#_x0000_t75" style="width:247.5pt;height:361.5pt" o:ole="">
             <v:imagedata r:id="rId9" o:title=""/>
           </v:shape>
-          <o:OLEObject Type="Embed" ProgID="FoxitReader.Document" ShapeID="_x0000_i1027" DrawAspect="Content" ObjectID="_1606912262" r:id="rId10"/>
+          <o:OLEObject Type="Embed" ProgID="FoxitReader.Document" ShapeID="_x0000_i1027" DrawAspect="Content" ObjectID="_1608131513" r:id="rId10"/>
         </w:object>
       </w:r>
     </w:p>
@@ -4474,7 +4474,7 @@
           <v:shape id="_x0000_i1028" type="#_x0000_t75" style="width:277.5pt;height:266.25pt" o:ole="">
             <v:imagedata r:id="rId11" o:title=""/>
           </v:shape>
-          <o:OLEObject Type="Embed" ProgID="FoxitReader.Document" ShapeID="_x0000_i1028" DrawAspect="Content" ObjectID="_1606912263" r:id="rId12"/>
+          <o:OLEObject Type="Embed" ProgID="FoxitReader.Document" ShapeID="_x0000_i1028" DrawAspect="Content" ObjectID="_1608131514" r:id="rId12"/>
         </w:object>
       </w:r>
     </w:p>
@@ -6469,6 +6469,7 @@
           <w:p/>
           <w:p/>
           <w:p/>
+          <w:p/>
           <w:p>
             <w:r>
               <w:t xml:space="preserve">2.Il sistema prende atto della partecipazione e aggiorna le statistiche relative all’evento selezionato </w:t>
@@ -6626,7 +6627,6 @@
           </w:tcPr>
           <w:p>
             <w:r>
-              <w:lastRenderedPageBreak/>
               <w:t>Nome caso d’uso</w:t>
             </w:r>
           </w:p>
@@ -7652,7 +7652,6 @@
           </w:tcPr>
           <w:p>
             <w:r>
-              <w:lastRenderedPageBreak/>
               <w:t>Nome caso d’uso</w:t>
             </w:r>
           </w:p>
@@ -8170,7 +8169,6 @@
           </w:tcPr>
           <w:p>
             <w:r>
-              <w:lastRenderedPageBreak/>
               <w:t>Nome caso d’uso</w:t>
             </w:r>
           </w:p>
@@ -8465,7 +8463,6 @@
               <w:rPr>
                 <w:lang w:val="en-GB"/>
               </w:rPr>
-              <w:lastRenderedPageBreak/>
               <w:t xml:space="preserve">Nome </w:t>
             </w:r>
             <w:proofErr w:type="spellStart"/>
@@ -8817,6 +8814,7 @@
               <w:ind w:left="708" w:firstLine="3"/>
             </w:pPr>
           </w:p>
+          <w:p/>
           <w:p/>
           <w:p/>
           <w:p/>
@@ -9098,7 +9096,6 @@
               <w:rPr>
                 <w:lang w:val="en-GB"/>
               </w:rPr>
-              <w:lastRenderedPageBreak/>
               <w:t xml:space="preserve">Nome </w:t>
             </w:r>
             <w:proofErr w:type="spellStart"/>
@@ -9969,7 +9966,6 @@
               <w:rPr>
                 <w:lang w:val="en-GB"/>
               </w:rPr>
-              <w:lastRenderedPageBreak/>
               <w:t xml:space="preserve">Nome </w:t>
             </w:r>
             <w:proofErr w:type="spellStart"/>
@@ -11581,7 +11577,6 @@
           </w:tcPr>
           <w:p>
             <w:r>
-              <w:lastRenderedPageBreak/>
               <w:t>Nome caso d’uso</w:t>
             </w:r>
           </w:p>
@@ -11961,7 +11956,6 @@
         <w:pStyle w:val="Titolo3"/>
       </w:pPr>
       <w:r>
-        <w:lastRenderedPageBreak/>
         <w:t>3.4.3 Modello ad oggetti</w:t>
       </w:r>
     </w:p>
@@ -12093,8 +12087,6 @@
           </wp:inline>
         </w:drawing>
       </w:r>
-      <w:bookmarkStart w:id="11" w:name="_GoBack"/>
-      <w:bookmarkEnd w:id="11"/>
     </w:p>
     <w:p>
       <w:pPr>
@@ -12265,7 +12257,6 @@
           <w:sz w:val="28"/>
           <w:szCs w:val="28"/>
         </w:rPr>
-        <w:lastRenderedPageBreak/>
         <w:t xml:space="preserve">Class </w:t>
       </w:r>
       <w:proofErr w:type="spellStart"/>
@@ -12300,6 +12291,7 @@
           <w:sz w:val="28"/>
           <w:szCs w:val="28"/>
         </w:rPr>
+        <w:lastRenderedPageBreak/>
         <w:drawing>
           <wp:inline distT="0" distB="0" distL="0" distR="0" wp14:anchorId="1C4A11FC" wp14:editId="60A0A692">
             <wp:extent cx="3535236" cy="8717280"/>
@@ -14032,17 +14024,20 @@
         <w:t>UCREGISTRAZIONEUT</w:t>
       </w:r>
     </w:p>
-    <w:p/>
+    <w:p>
+      <w:bookmarkStart w:id="11" w:name="_GoBack"/>
+      <w:bookmarkEnd w:id="11"/>
+    </w:p>
     <w:p>
       <w:r>
         <w:rPr>
           <w:noProof/>
         </w:rPr>
         <w:drawing>
-          <wp:inline distT="0" distB="0" distL="0" distR="0" wp14:anchorId="532B06F5" wp14:editId="34B6CFDA">
-            <wp:extent cx="6120130" cy="3536950"/>
-            <wp:effectExtent l="0" t="0" r="0" b="6350"/>
-            <wp:docPr id="17" name="Immagine 17"/>
+          <wp:inline distT="0" distB="0" distL="0" distR="0" wp14:anchorId="0516F729" wp14:editId="25AAF118">
+            <wp:extent cx="6120130" cy="4117975"/>
+            <wp:effectExtent l="0" t="0" r="0" b="0"/>
+            <wp:docPr id="2" name="Immagine 2"/>
             <wp:cNvGraphicFramePr>
               <a:graphicFrameLocks xmlns:a="http://schemas.openxmlformats.org/drawingml/2006/main" noChangeAspect="1"/>
             </wp:cNvGraphicFramePr>
@@ -14050,11 +14045,11 @@
               <a:graphicData uri="http://schemas.openxmlformats.org/drawingml/2006/picture">
                 <pic:pic xmlns:pic="http://schemas.openxmlformats.org/drawingml/2006/picture">
                   <pic:nvPicPr>
-                    <pic:cNvPr id="17" name="UCREGISTTRAZIONEUT.jpg"/>
+                    <pic:cNvPr id="2" name="UCREGISTTRAZIONEUT.jpg"/>
                     <pic:cNvPicPr/>
                   </pic:nvPicPr>
                   <pic:blipFill>
-                    <a:blip r:embed="rId27">
+                    <a:blip r:embed="rId27" cstate="print">
                       <a:extLst>
                         <a:ext uri="{28A0092B-C50C-407E-A947-70E740481C1C}">
                           <a14:useLocalDpi xmlns:a14="http://schemas.microsoft.com/office/drawing/2010/main" val="0"/>
@@ -14068,7 +14063,7 @@
                   <pic:spPr>
                     <a:xfrm>
                       <a:off x="0" y="0"/>
-                      <a:ext cx="6120130" cy="3536950"/>
+                      <a:ext cx="6120130" cy="4117975"/>
                     </a:xfrm>
                     <a:prstGeom prst="rect">
                       <a:avLst/>
@@ -14149,7 +14144,6 @@
     <w:p/>
     <w:p>
       <w:r>
-        <w:lastRenderedPageBreak/>
         <w:t>UCRATINGEV</w:t>
       </w:r>
     </w:p>
@@ -14271,7 +14265,6 @@
     <w:p/>
     <w:p>
       <w:r>
-        <w:lastRenderedPageBreak/>
         <w:t>UCVISRIC</w:t>
       </w:r>
       <w:r>
@@ -14385,6 +14378,7 @@
         <w:rPr>
           <w:noProof/>
         </w:rPr>
+        <w:lastRenderedPageBreak/>
         <w:drawing>
           <wp:inline distT="0" distB="0" distL="0" distR="0" wp14:anchorId="54AA181C" wp14:editId="1C6BD818">
             <wp:extent cx="6120130" cy="2830830"/>
@@ -14442,7 +14436,6 @@
           <w:sz w:val="28"/>
           <w:szCs w:val="28"/>
         </w:rPr>
-        <w:lastRenderedPageBreak/>
         <w:t>STATECHARTDIAGRAM</w:t>
       </w:r>
     </w:p>

--- a/Internal work product/RAD V2.0.docx
+++ b/Internal work product/RAD V2.0.docx
@@ -3589,7 +3589,24 @@
         </w:rPr>
       </w:pPr>
       <w:r>
-        <w:t xml:space="preserve">Il prodotto software deve fornire una piacevole navigazione all’utente, quindi avere dei tempi di risposta inferiore ai 700ms sotto traffico moderato. Requisiti stringenti sono richiesti dalla natura real-time della </w:t>
+        <w:t>Il prodotto software deve fornire una piacevole navigazione all’utente, quindi avere dei tempi di risposta inferiore ai 700ms sotto traffico moderato</w:t>
+      </w:r>
+      <w:r>
+        <w:t xml:space="preserve"> quando l’utente dispone di una connessione che non</w:t>
+      </w:r>
+      <w:r>
+        <w:t xml:space="preserve"> sia</w:t>
+      </w:r>
+      <w:bookmarkStart w:id="11" w:name="_GoBack"/>
+      <w:bookmarkEnd w:id="11"/>
+      <w:r>
+        <w:t xml:space="preserve"> limit</w:t>
+      </w:r>
+      <w:r>
+        <w:t>ante</w:t>
+      </w:r>
+      <w:r>
+        <w:t xml:space="preserve">. Requisiti stringenti sono richiesti dalla natura real-time della </w:t>
       </w:r>
       <w:proofErr w:type="spellStart"/>
       <w:r>
@@ -3893,7 +3910,11 @@
         <w:ind w:left="708"/>
       </w:pPr>
       <w:r>
-        <w:t>L’utente Francesco accede alla bacheca messaggi dell’evento per verificare se qualche altro utente abbia aggiunto dettagli all’evento stesso, mediante messaggio, ma essendo casualmente la bacheca vuota, Francesco abbandona la sezione dedicata all’evento e la piattaforma e all’orario prestabilito dettato dalle informazioni date all’evento, si reca al luogo specificato per “Play-Off Seria A 2”.</w:t>
+        <w:t xml:space="preserve">L’utente Francesco accede alla bacheca messaggi dell’evento per verificare se qualche altro utente abbia aggiunto dettagli all’evento stesso, mediante messaggio, ma essendo casualmente la bacheca vuota, Francesco abbandona la sezione dedicata all’evento e la piattaforma e all’orario prestabilito dettato dalle informazioni date all’evento, si reca al </w:t>
+      </w:r>
+      <w:r>
+        <w:lastRenderedPageBreak/>
+        <w:t>luogo specificato per “Play-Off Seria A 2”.</w:t>
       </w:r>
     </w:p>
     <w:p>
@@ -3901,7 +3922,6 @@
         <w:ind w:left="708"/>
       </w:pPr>
       <w:r>
-        <w:lastRenderedPageBreak/>
         <w:t>Arrivato nel luogo prestabilito, Francesco accede alla piattaforma “</w:t>
       </w:r>
       <w:proofErr w:type="spellStart"/>
@@ -4094,7 +4114,7 @@
           <v:shape id="_x0000_i1025" type="#_x0000_t75" style="width:423.75pt;height:298.5pt" o:ole="">
             <v:imagedata r:id="rId5" o:title=""/>
           </v:shape>
-          <o:OLEObject Type="Embed" ProgID="FoxitReader.Document" ShapeID="_x0000_i1025" DrawAspect="Content" ObjectID="_1608131511" r:id="rId6"/>
+          <o:OLEObject Type="Embed" ProgID="FoxitReader.Document" ShapeID="_x0000_i1025" DrawAspect="Content" ObjectID="_1609055682" r:id="rId6"/>
         </w:object>
       </w:r>
     </w:p>
@@ -4171,7 +4191,7 @@
           <v:shape id="_x0000_i1026" type="#_x0000_t75" style="width:471pt;height:260.25pt" o:ole="">
             <v:imagedata r:id="rId7" o:title=""/>
           </v:shape>
-          <o:OLEObject Type="Embed" ProgID="FoxitReader.Document" ShapeID="_x0000_i1026" DrawAspect="Content" ObjectID="_1608131512" r:id="rId8"/>
+          <o:OLEObject Type="Embed" ProgID="FoxitReader.Document" ShapeID="_x0000_i1026" DrawAspect="Content" ObjectID="_1609055683" r:id="rId8"/>
         </w:object>
       </w:r>
     </w:p>
@@ -4260,7 +4280,7 @@
           <v:shape id="_x0000_i1027" type="#_x0000_t75" style="width:247.5pt;height:361.5pt" o:ole="">
             <v:imagedata r:id="rId9" o:title=""/>
           </v:shape>
-          <o:OLEObject Type="Embed" ProgID="FoxitReader.Document" ShapeID="_x0000_i1027" DrawAspect="Content" ObjectID="_1608131513" r:id="rId10"/>
+          <o:OLEObject Type="Embed" ProgID="FoxitReader.Document" ShapeID="_x0000_i1027" DrawAspect="Content" ObjectID="_1609055684" r:id="rId10"/>
         </w:object>
       </w:r>
     </w:p>
@@ -4474,7 +4494,7 @@
           <v:shape id="_x0000_i1028" type="#_x0000_t75" style="width:277.5pt;height:266.25pt" o:ole="">
             <v:imagedata r:id="rId11" o:title=""/>
           </v:shape>
-          <o:OLEObject Type="Embed" ProgID="FoxitReader.Document" ShapeID="_x0000_i1028" DrawAspect="Content" ObjectID="_1608131514" r:id="rId12"/>
+          <o:OLEObject Type="Embed" ProgID="FoxitReader.Document" ShapeID="_x0000_i1028" DrawAspect="Content" ObjectID="_1609055685" r:id="rId12"/>
         </w:object>
       </w:r>
     </w:p>
@@ -12233,18 +12253,6 @@
       <w:pPr>
         <w:pStyle w:val="Paragrafoelenco"/>
         <w:ind w:left="0"/>
-      </w:pPr>
-    </w:p>
-    <w:p>
-      <w:pPr>
-        <w:pStyle w:val="Paragrafoelenco"/>
-        <w:ind w:left="0"/>
-      </w:pPr>
-    </w:p>
-    <w:p>
-      <w:pPr>
-        <w:pStyle w:val="Paragrafoelenco"/>
-        <w:ind w:left="0"/>
         <w:rPr>
           <w:b/>
           <w:sz w:val="28"/>
@@ -12257,6 +12265,7 @@
           <w:sz w:val="28"/>
           <w:szCs w:val="28"/>
         </w:rPr>
+        <w:lastRenderedPageBreak/>
         <w:t xml:space="preserve">Class </w:t>
       </w:r>
       <w:proofErr w:type="spellStart"/>
@@ -12291,7 +12300,6 @@
           <w:sz w:val="28"/>
           <w:szCs w:val="28"/>
         </w:rPr>
-        <w:lastRenderedPageBreak/>
         <w:drawing>
           <wp:inline distT="0" distB="0" distL="0" distR="0" wp14:anchorId="1C4A11FC" wp14:editId="60A0A692">
             <wp:extent cx="3535236" cy="8717280"/>
@@ -13088,236 +13096,6 @@
         <w:pStyle w:val="Paragrafoelenco"/>
         <w:ind w:left="0"/>
         <w:rPr>
-          <w:sz w:val="28"/>
-          <w:szCs w:val="28"/>
-        </w:rPr>
-      </w:pPr>
-    </w:p>
-    <w:p>
-      <w:pPr>
-        <w:pStyle w:val="Paragrafoelenco"/>
-        <w:ind w:left="0"/>
-        <w:rPr>
-          <w:sz w:val="28"/>
-          <w:szCs w:val="28"/>
-        </w:rPr>
-      </w:pPr>
-    </w:p>
-    <w:p>
-      <w:pPr>
-        <w:pStyle w:val="Paragrafoelenco"/>
-        <w:ind w:left="0"/>
-        <w:rPr>
-          <w:sz w:val="28"/>
-          <w:szCs w:val="28"/>
-        </w:rPr>
-      </w:pPr>
-    </w:p>
-    <w:p>
-      <w:pPr>
-        <w:pStyle w:val="Paragrafoelenco"/>
-        <w:ind w:left="0"/>
-        <w:rPr>
-          <w:sz w:val="28"/>
-          <w:szCs w:val="28"/>
-        </w:rPr>
-      </w:pPr>
-    </w:p>
-    <w:p>
-      <w:pPr>
-        <w:pStyle w:val="Paragrafoelenco"/>
-        <w:ind w:left="0"/>
-        <w:rPr>
-          <w:sz w:val="28"/>
-          <w:szCs w:val="28"/>
-        </w:rPr>
-      </w:pPr>
-    </w:p>
-    <w:p>
-      <w:pPr>
-        <w:pStyle w:val="Paragrafoelenco"/>
-        <w:ind w:left="0"/>
-        <w:rPr>
-          <w:sz w:val="28"/>
-          <w:szCs w:val="28"/>
-        </w:rPr>
-      </w:pPr>
-    </w:p>
-    <w:p>
-      <w:pPr>
-        <w:pStyle w:val="Paragrafoelenco"/>
-        <w:ind w:left="0"/>
-        <w:rPr>
-          <w:sz w:val="28"/>
-          <w:szCs w:val="28"/>
-        </w:rPr>
-      </w:pPr>
-    </w:p>
-    <w:p>
-      <w:pPr>
-        <w:pStyle w:val="Paragrafoelenco"/>
-        <w:ind w:left="0"/>
-        <w:rPr>
-          <w:sz w:val="28"/>
-          <w:szCs w:val="28"/>
-        </w:rPr>
-      </w:pPr>
-    </w:p>
-    <w:p>
-      <w:pPr>
-        <w:pStyle w:val="Paragrafoelenco"/>
-        <w:ind w:left="0"/>
-        <w:rPr>
-          <w:sz w:val="28"/>
-          <w:szCs w:val="28"/>
-        </w:rPr>
-      </w:pPr>
-    </w:p>
-    <w:p>
-      <w:pPr>
-        <w:pStyle w:val="Paragrafoelenco"/>
-        <w:ind w:left="0"/>
-        <w:rPr>
-          <w:sz w:val="28"/>
-          <w:szCs w:val="28"/>
-        </w:rPr>
-      </w:pPr>
-    </w:p>
-    <w:p>
-      <w:pPr>
-        <w:pStyle w:val="Paragrafoelenco"/>
-        <w:ind w:left="0"/>
-        <w:rPr>
-          <w:sz w:val="28"/>
-          <w:szCs w:val="28"/>
-        </w:rPr>
-      </w:pPr>
-    </w:p>
-    <w:p>
-      <w:pPr>
-        <w:pStyle w:val="Paragrafoelenco"/>
-        <w:ind w:left="0"/>
-        <w:rPr>
-          <w:sz w:val="28"/>
-          <w:szCs w:val="28"/>
-        </w:rPr>
-      </w:pPr>
-    </w:p>
-    <w:p>
-      <w:pPr>
-        <w:pStyle w:val="Paragrafoelenco"/>
-        <w:ind w:left="0"/>
-        <w:rPr>
-          <w:sz w:val="28"/>
-          <w:szCs w:val="28"/>
-        </w:rPr>
-      </w:pPr>
-    </w:p>
-    <w:p>
-      <w:pPr>
-        <w:pStyle w:val="Paragrafoelenco"/>
-        <w:ind w:left="0"/>
-        <w:rPr>
-          <w:sz w:val="28"/>
-          <w:szCs w:val="28"/>
-        </w:rPr>
-      </w:pPr>
-    </w:p>
-    <w:p>
-      <w:pPr>
-        <w:pStyle w:val="Paragrafoelenco"/>
-        <w:ind w:left="0"/>
-        <w:rPr>
-          <w:sz w:val="28"/>
-          <w:szCs w:val="28"/>
-        </w:rPr>
-      </w:pPr>
-    </w:p>
-    <w:p>
-      <w:pPr>
-        <w:pStyle w:val="Paragrafoelenco"/>
-        <w:ind w:left="0"/>
-        <w:rPr>
-          <w:sz w:val="28"/>
-          <w:szCs w:val="28"/>
-        </w:rPr>
-      </w:pPr>
-    </w:p>
-    <w:p>
-      <w:pPr>
-        <w:pStyle w:val="Paragrafoelenco"/>
-        <w:ind w:left="0"/>
-        <w:rPr>
-          <w:sz w:val="28"/>
-          <w:szCs w:val="28"/>
-        </w:rPr>
-      </w:pPr>
-    </w:p>
-    <w:p>
-      <w:pPr>
-        <w:pStyle w:val="Paragrafoelenco"/>
-        <w:ind w:left="0"/>
-        <w:rPr>
-          <w:sz w:val="28"/>
-          <w:szCs w:val="28"/>
-        </w:rPr>
-      </w:pPr>
-    </w:p>
-    <w:p>
-      <w:pPr>
-        <w:pStyle w:val="Paragrafoelenco"/>
-        <w:ind w:left="0"/>
-        <w:rPr>
-          <w:sz w:val="28"/>
-          <w:szCs w:val="28"/>
-        </w:rPr>
-      </w:pPr>
-    </w:p>
-    <w:p>
-      <w:pPr>
-        <w:pStyle w:val="Paragrafoelenco"/>
-        <w:ind w:left="0"/>
-        <w:rPr>
-          <w:sz w:val="28"/>
-          <w:szCs w:val="28"/>
-        </w:rPr>
-      </w:pPr>
-    </w:p>
-    <w:p>
-      <w:pPr>
-        <w:pStyle w:val="Paragrafoelenco"/>
-        <w:ind w:left="0"/>
-        <w:rPr>
-          <w:sz w:val="28"/>
-          <w:szCs w:val="28"/>
-        </w:rPr>
-      </w:pPr>
-    </w:p>
-    <w:p>
-      <w:pPr>
-        <w:pStyle w:val="Paragrafoelenco"/>
-        <w:ind w:left="0"/>
-        <w:rPr>
-          <w:sz w:val="28"/>
-          <w:szCs w:val="28"/>
-        </w:rPr>
-      </w:pPr>
-    </w:p>
-    <w:p>
-      <w:pPr>
-        <w:pStyle w:val="Paragrafoelenco"/>
-        <w:ind w:left="0"/>
-        <w:rPr>
-          <w:sz w:val="28"/>
-          <w:szCs w:val="28"/>
-        </w:rPr>
-      </w:pPr>
-    </w:p>
-    <w:p>
-      <w:pPr>
-        <w:pStyle w:val="Paragrafoelenco"/>
-        <w:ind w:left="0"/>
-        <w:rPr>
           <w:sz w:val="24"/>
           <w:szCs w:val="24"/>
         </w:rPr>
@@ -13449,92 +13227,7 @@
       </w:pPr>
     </w:p>
     <w:p>
-      <w:pPr>
-        <w:rPr>
-          <w:noProof/>
-        </w:rPr>
-      </w:pPr>
-    </w:p>
-    <w:p>
-      <w:pPr>
-        <w:rPr>
-          <w:noProof/>
-        </w:rPr>
-      </w:pPr>
-    </w:p>
-    <w:p>
-      <w:pPr>
-        <w:rPr>
-          <w:noProof/>
-        </w:rPr>
-      </w:pPr>
-    </w:p>
-    <w:p>
-      <w:pPr>
-        <w:rPr>
-          <w:noProof/>
-        </w:rPr>
-      </w:pPr>
-    </w:p>
-    <w:p>
-      <w:pPr>
-        <w:rPr>
-          <w:noProof/>
-        </w:rPr>
-      </w:pPr>
-    </w:p>
-    <w:p>
-      <w:pPr>
-        <w:rPr>
-          <w:noProof/>
-        </w:rPr>
-      </w:pPr>
-    </w:p>
-    <w:p>
-      <w:pPr>
-        <w:rPr>
-          <w:noProof/>
-        </w:rPr>
-      </w:pPr>
-    </w:p>
-    <w:p>
-      <w:pPr>
-        <w:rPr>
-          <w:noProof/>
-        </w:rPr>
-      </w:pPr>
-    </w:p>
-    <w:p>
-      <w:pPr>
-        <w:rPr>
-          <w:noProof/>
-        </w:rPr>
-      </w:pPr>
-    </w:p>
-    <w:p>
-      <w:pPr>
-        <w:rPr>
-          <w:noProof/>
-        </w:rPr>
-      </w:pPr>
-    </w:p>
-    <w:p>
-      <w:pPr>
-        <w:rPr>
-          <w:noProof/>
-        </w:rPr>
-      </w:pPr>
-    </w:p>
-    <w:p>
-      <w:pPr>
-        <w:rPr>
-          <w:noProof/>
-        </w:rPr>
-      </w:pPr>
-    </w:p>
-    <w:p>
-      <w:r>
-        <w:lastRenderedPageBreak/>
+      <w:r>
         <w:t>UCPEVENTO</w:t>
       </w:r>
     </w:p>
@@ -13646,15 +13339,6 @@
     <w:p/>
     <w:p/>
     <w:p/>
-    <w:p/>
-    <w:p/>
-    <w:p/>
-    <w:p/>
-    <w:p/>
-    <w:p/>
-    <w:p/>
-    <w:p/>
-    <w:p/>
     <w:p>
       <w:r>
         <w:t>UCVINFOEV</w:t>
@@ -13783,8 +13467,10 @@
     <w:p/>
     <w:p/>
     <w:p/>
-    <w:p>
-      <w:r>
+    <w:p/>
+    <w:p>
+      <w:r>
+        <w:lastRenderedPageBreak/>
         <w:t>UCSEGNALAZIONEMESS</w:t>
       </w:r>
     </w:p>
@@ -14018,16 +13704,14 @@
     <w:p/>
     <w:p/>
     <w:p/>
+    <w:p/>
     <w:p>
       <w:r>
         <w:lastRenderedPageBreak/>
         <w:t>UCREGISTRAZIONEUT</w:t>
       </w:r>
     </w:p>
-    <w:p>
-      <w:bookmarkStart w:id="11" w:name="_GoBack"/>
-      <w:bookmarkEnd w:id="11"/>
-    </w:p>
+    <w:p/>
     <w:p>
       <w:r>
         <w:rPr>
@@ -14368,8 +14052,23 @@
         </w:drawing>
       </w:r>
     </w:p>
-    <w:p>
-      <w:r>
+    <w:p/>
+    <w:p/>
+    <w:p/>
+    <w:p/>
+    <w:p/>
+    <w:p/>
+    <w:p/>
+    <w:p/>
+    <w:p/>
+    <w:p/>
+    <w:p/>
+    <w:p/>
+    <w:p/>
+    <w:p/>
+    <w:p>
+      <w:r>
+        <w:lastRenderedPageBreak/>
         <w:t>UCRICEUT</w:t>
       </w:r>
     </w:p>
@@ -14378,7 +14077,6 @@
         <w:rPr>
           <w:noProof/>
         </w:rPr>
-        <w:lastRenderedPageBreak/>
         <w:drawing>
           <wp:inline distT="0" distB="0" distL="0" distR="0" wp14:anchorId="54AA181C" wp14:editId="1C6BD818">
             <wp:extent cx="6120130" cy="2830830"/>
@@ -14430,6 +14128,24 @@
           <w:szCs w:val="28"/>
         </w:rPr>
       </w:pPr>
+    </w:p>
+    <w:p>
+      <w:pPr>
+        <w:rPr>
+          <w:b/>
+          <w:sz w:val="28"/>
+          <w:szCs w:val="28"/>
+        </w:rPr>
+      </w:pPr>
+    </w:p>
+    <w:p>
+      <w:pPr>
+        <w:rPr>
+          <w:b/>
+          <w:sz w:val="28"/>
+          <w:szCs w:val="28"/>
+        </w:rPr>
+      </w:pPr>
       <w:r>
         <w:rPr>
           <w:b/>
@@ -14570,56 +14286,6 @@
           </wp:inline>
         </w:drawing>
       </w:r>
-    </w:p>
-    <w:p>
-      <w:pPr>
-        <w:rPr>
-          <w:b/>
-          <w:sz w:val="28"/>
-          <w:szCs w:val="28"/>
-          <w:lang w:val="en-US"/>
-        </w:rPr>
-      </w:pPr>
-    </w:p>
-    <w:p>
-      <w:pPr>
-        <w:rPr>
-          <w:b/>
-          <w:sz w:val="28"/>
-          <w:szCs w:val="28"/>
-          <w:lang w:val="en-US"/>
-        </w:rPr>
-      </w:pPr>
-    </w:p>
-    <w:p>
-      <w:pPr>
-        <w:rPr>
-          <w:b/>
-          <w:sz w:val="28"/>
-          <w:szCs w:val="28"/>
-          <w:lang w:val="en-US"/>
-        </w:rPr>
-      </w:pPr>
-    </w:p>
-    <w:p>
-      <w:pPr>
-        <w:rPr>
-          <w:b/>
-          <w:sz w:val="28"/>
-          <w:szCs w:val="28"/>
-          <w:lang w:val="en-US"/>
-        </w:rPr>
-      </w:pPr>
-    </w:p>
-    <w:p>
-      <w:pPr>
-        <w:rPr>
-          <w:b/>
-          <w:sz w:val="28"/>
-          <w:szCs w:val="28"/>
-          <w:lang w:val="en-US"/>
-        </w:rPr>
-      </w:pPr>
     </w:p>
     <w:p>
       <w:pPr>

--- a/Internal work product/RAD V2.0.docx
+++ b/Internal work product/RAD V2.0.docx
@@ -182,7 +182,16 @@
           <w:sz w:val="36"/>
           <w:lang w:val="en-US"/>
         </w:rPr>
-        <w:t>2.0</w:t>
+        <w:t>2.</w:t>
+      </w:r>
+      <w:r>
+        <w:rPr>
+          <w:rFonts w:ascii="Arial" w:hAnsi="Arial"/>
+          <w:b/>
+          <w:sz w:val="36"/>
+          <w:lang w:val="en-US"/>
+        </w:rPr>
+        <w:t>1</w:t>
       </w:r>
       <w:r>
         <w:rPr>
@@ -1757,6 +1766,127 @@
                 <w:sz w:val="20"/>
               </w:rPr>
               <w:t>GB; VA; RS</w:t>
+            </w:r>
+          </w:p>
+        </w:tc>
+      </w:tr>
+      <w:tr>
+        <w:trPr>
+          <w:trHeight w:val="230"/>
+        </w:trPr>
+        <w:tc>
+          <w:tcPr>
+            <w:tcW w:w="1927" w:type="dxa"/>
+            <w:tcBorders>
+              <w:top w:val="single" w:sz="2" w:space="0" w:color="000000"/>
+              <w:left w:val="single" w:sz="2" w:space="0" w:color="000000"/>
+              <w:bottom w:val="single" w:sz="2" w:space="0" w:color="000000"/>
+              <w:right w:val="nil"/>
+            </w:tcBorders>
+          </w:tcPr>
+          <w:p>
+            <w:pPr>
+              <w:pStyle w:val="Intestazionetabella"/>
+              <w:rPr>
+                <w:sz w:val="20"/>
+              </w:rPr>
+            </w:pPr>
+            <w:r>
+              <w:rPr>
+                <w:sz w:val="20"/>
+              </w:rPr>
+              <w:t>15/01/2019</w:t>
+            </w:r>
+          </w:p>
+        </w:tc>
+        <w:tc>
+          <w:tcPr>
+            <w:tcW w:w="964" w:type="dxa"/>
+            <w:tcBorders>
+              <w:top w:val="single" w:sz="2" w:space="0" w:color="000000"/>
+              <w:left w:val="single" w:sz="2" w:space="0" w:color="000000"/>
+              <w:bottom w:val="single" w:sz="2" w:space="0" w:color="000000"/>
+              <w:right w:val="nil"/>
+            </w:tcBorders>
+          </w:tcPr>
+          <w:p>
+            <w:pPr>
+              <w:pStyle w:val="Intestazionetabella"/>
+              <w:rPr>
+                <w:sz w:val="20"/>
+              </w:rPr>
+            </w:pPr>
+            <w:r>
+              <w:rPr>
+                <w:sz w:val="20"/>
+              </w:rPr>
+              <w:t>2.1</w:t>
+            </w:r>
+          </w:p>
+        </w:tc>
+        <w:tc>
+          <w:tcPr>
+            <w:tcW w:w="4336" w:type="dxa"/>
+            <w:tcBorders>
+              <w:top w:val="single" w:sz="2" w:space="0" w:color="000000"/>
+              <w:left w:val="single" w:sz="2" w:space="0" w:color="000000"/>
+              <w:bottom w:val="single" w:sz="2" w:space="0" w:color="000000"/>
+              <w:right w:val="nil"/>
+            </w:tcBorders>
+          </w:tcPr>
+          <w:p>
+            <w:pPr>
+              <w:pStyle w:val="Intestazionetabella"/>
+              <w:rPr>
+                <w:sz w:val="20"/>
+              </w:rPr>
+            </w:pPr>
+            <w:r>
+              <w:rPr>
+                <w:sz w:val="20"/>
+              </w:rPr>
+              <w:t xml:space="preserve">Aggiunta caso d’uso: </w:t>
+            </w:r>
+            <w:proofErr w:type="spellStart"/>
+            <w:r>
+              <w:rPr>
+                <w:sz w:val="20"/>
+              </w:rPr>
+              <w:t>CancellazioneEvento</w:t>
+            </w:r>
+            <w:proofErr w:type="spellEnd"/>
+          </w:p>
+        </w:tc>
+        <w:tc>
+          <w:tcPr>
+            <w:tcW w:w="2410" w:type="dxa"/>
+            <w:tcBorders>
+              <w:top w:val="single" w:sz="2" w:space="0" w:color="000000"/>
+              <w:left w:val="single" w:sz="2" w:space="0" w:color="000000"/>
+              <w:bottom w:val="single" w:sz="2" w:space="0" w:color="000000"/>
+              <w:right w:val="single" w:sz="2" w:space="0" w:color="000000"/>
+            </w:tcBorders>
+          </w:tcPr>
+          <w:p>
+            <w:pPr>
+              <w:pStyle w:val="Intestazionetabella"/>
+              <w:rPr>
+                <w:sz w:val="20"/>
+              </w:rPr>
+            </w:pPr>
+            <w:proofErr w:type="gramStart"/>
+            <w:r>
+              <w:rPr>
+                <w:sz w:val="20"/>
+              </w:rPr>
+              <w:t>GB;VA</w:t>
+            </w:r>
+            <w:proofErr w:type="gramEnd"/>
+            <w:r>
+              <w:rPr>
+                <w:sz w:val="20"/>
+              </w:rPr>
+              <w:t>;RS</w:t>
             </w:r>
           </w:p>
         </w:tc>
@@ -3342,11 +3472,23 @@
         <w:pStyle w:val="Paragrafoelenco"/>
         <w:ind w:left="0"/>
       </w:pPr>
+      <w:r>
+        <w:t>RF16: Il sistema</w:t>
+      </w:r>
+      <w:r>
+        <w:t xml:space="preserve"> darà all’utente la possibilità di poter cancellare un evento.</w:t>
+      </w:r>
     </w:p>
     <w:p>
       <w:pPr>
         <w:pStyle w:val="Paragrafoelenco"/>
         <w:ind w:left="0"/>
+      </w:pPr>
+    </w:p>
+    <w:p>
+      <w:pPr>
+        <w:pStyle w:val="Paragrafoelenco"/>
+        <w:ind w:left="0"/>
         <w:rPr>
           <w:b/>
         </w:rPr>
@@ -3367,7 +3509,7 @@
         <w:t>RF1</w:t>
       </w:r>
       <w:r>
-        <w:t>6</w:t>
+        <w:t>7</w:t>
       </w:r>
       <w:r>
         <w:t>: Il sistema darà la possibilità all’utente di poter segnale ai moderatori eventi.</w:t>
@@ -3382,7 +3524,7 @@
         <w:t>RF1</w:t>
       </w:r>
       <w:r>
-        <w:t>7</w:t>
+        <w:t>8</w:t>
       </w:r>
       <w:r>
         <w:t>: Il sistema darà la possibilità all’utente di segnalare ai moderatori commenti inviati.</w:t>
@@ -3397,7 +3539,7 @@
         <w:t>RF1</w:t>
       </w:r>
       <w:r>
-        <w:t>8</w:t>
+        <w:t>9</w:t>
       </w:r>
       <w:r>
         <w:t>: Il sistema darà la possibilità ai moderatori di poter notificare le segnalazioni agli utenti accettando le segnalazioni</w:t>
@@ -3415,10 +3557,10 @@
         <w:ind w:left="0"/>
       </w:pPr>
       <w:r>
-        <w:t>RF1</w:t>
-      </w:r>
-      <w:r>
-        <w:t>9</w:t>
+        <w:t>RF</w:t>
+      </w:r>
+      <w:r>
+        <w:t>20</w:t>
       </w:r>
       <w:r>
         <w:t>: Il sistema darà la possibilità ai moderatori di rifiutare l’eventuale segnalazione fatta da un utente.</w:t>
@@ -3575,7 +3717,6 @@
         <w:rPr>
           <w:b/>
         </w:rPr>
-        <w:lastRenderedPageBreak/>
         <w:tab/>
         <w:t>3.3.3 Prestazioni</w:t>
       </w:r>
@@ -3597,8 +3738,6 @@
       <w:r>
         <w:t xml:space="preserve"> sia</w:t>
       </w:r>
-      <w:bookmarkStart w:id="11" w:name="_GoBack"/>
-      <w:bookmarkEnd w:id="11"/>
       <w:r>
         <w:t xml:space="preserve"> limit</w:t>
       </w:r>
@@ -3910,11 +4049,11 @@
         <w:ind w:left="708"/>
       </w:pPr>
       <w:r>
-        <w:t xml:space="preserve">L’utente Francesco accede alla bacheca messaggi dell’evento per verificare se qualche altro utente abbia aggiunto dettagli all’evento stesso, mediante messaggio, ma essendo casualmente la bacheca vuota, Francesco abbandona la sezione dedicata all’evento e la piattaforma e all’orario prestabilito dettato dalle informazioni date all’evento, si reca al </w:t>
+        <w:t xml:space="preserve">L’utente Francesco accede alla bacheca messaggi dell’evento per verificare se qualche altro utente abbia aggiunto dettagli all’evento stesso, mediante messaggio, ma essendo casualmente la bacheca vuota, Francesco abbandona la sezione dedicata all’evento e la </w:t>
       </w:r>
       <w:r>
         <w:lastRenderedPageBreak/>
-        <w:t>luogo specificato per “Play-Off Seria A 2”.</w:t>
+        <w:t>piattaforma e all’orario prestabilito dettato dalle informazioni date all’evento, si reca al luogo specificato per “Play-Off Seria A 2”.</w:t>
       </w:r>
     </w:p>
     <w:p>
@@ -4114,7 +4253,7 @@
           <v:shape id="_x0000_i1025" type="#_x0000_t75" style="width:423.75pt;height:298.5pt" o:ole="">
             <v:imagedata r:id="rId5" o:title=""/>
           </v:shape>
-          <o:OLEObject Type="Embed" ProgID="FoxitReader.Document" ShapeID="_x0000_i1025" DrawAspect="Content" ObjectID="_1609055682" r:id="rId6"/>
+          <o:OLEObject Type="Embed" ProgID="FoxitReader.Document" ShapeID="_x0000_i1025" DrawAspect="Content" ObjectID="_1609076518" r:id="rId6"/>
         </w:object>
       </w:r>
     </w:p>
@@ -4188,10 +4327,10 @@
           <w:b/>
         </w:rPr>
         <w:object w:dxaOrig="4320" w:dyaOrig="3052" w14:anchorId="55709633">
-          <v:shape id="_x0000_i1026" type="#_x0000_t75" style="width:471pt;height:260.25pt" o:ole="">
+          <v:shape id="_x0000_i1026" type="#_x0000_t75" style="width:471pt;height:296.25pt" o:ole="">
             <v:imagedata r:id="rId7" o:title=""/>
           </v:shape>
-          <o:OLEObject Type="Embed" ProgID="FoxitReader.Document" ShapeID="_x0000_i1026" DrawAspect="Content" ObjectID="_1609055683" r:id="rId8"/>
+          <o:OLEObject Type="Embed" ProgID="FoxitReader.Document" ShapeID="_x0000_i1026" DrawAspect="Content" ObjectID="_1609076519" r:id="rId8"/>
         </w:object>
       </w:r>
     </w:p>
@@ -4275,50 +4414,50 @@
       <w:r>
         <w:rPr>
           <w:b/>
-        </w:rPr>
-        <w:object w:dxaOrig="2953" w:dyaOrig="4320" w14:anchorId="5B3F0D86">
-          <v:shape id="_x0000_i1027" type="#_x0000_t75" style="width:247.5pt;height:361.5pt" o:ole="">
-            <v:imagedata r:id="rId9" o:title=""/>
-          </v:shape>
-          <o:OLEObject Type="Embed" ProgID="FoxitReader.Document" ShapeID="_x0000_i1027" DrawAspect="Content" ObjectID="_1609055684" r:id="rId10"/>
-        </w:object>
-      </w:r>
-    </w:p>
-    <w:p>
-      <w:pPr>
-        <w:pStyle w:val="Paragrafoelenco"/>
-        <w:ind w:left="0"/>
-        <w:rPr>
-          <w:b/>
-        </w:rPr>
-      </w:pPr>
-    </w:p>
-    <w:p>
-      <w:pPr>
-        <w:pStyle w:val="Paragrafoelenco"/>
-        <w:ind w:left="0"/>
-        <w:rPr>
-          <w:b/>
-        </w:rPr>
-      </w:pPr>
-    </w:p>
-    <w:p>
-      <w:pPr>
-        <w:pStyle w:val="Paragrafoelenco"/>
-        <w:ind w:left="0"/>
-        <w:rPr>
-          <w:b/>
-        </w:rPr>
-      </w:pPr>
-    </w:p>
-    <w:p>
-      <w:pPr>
-        <w:pStyle w:val="Paragrafoelenco"/>
-        <w:ind w:left="0"/>
-        <w:rPr>
-          <w:b/>
-        </w:rPr>
-      </w:pPr>
+          <w:noProof/>
+        </w:rPr>
+        <w:drawing>
+          <wp:inline distT="0" distB="0" distL="0" distR="0" wp14:anchorId="2113AB08" wp14:editId="6D7ECE53">
+            <wp:extent cx="3028950" cy="4906418"/>
+            <wp:effectExtent l="0" t="0" r="0" b="8890"/>
+            <wp:docPr id="4" name="Immagine 4"/>
+            <wp:cNvGraphicFramePr>
+              <a:graphicFrameLocks xmlns:a="http://schemas.openxmlformats.org/drawingml/2006/main" noChangeAspect="1"/>
+            </wp:cNvGraphicFramePr>
+            <a:graphic xmlns:a="http://schemas.openxmlformats.org/drawingml/2006/main">
+              <a:graphicData uri="http://schemas.openxmlformats.org/drawingml/2006/picture">
+                <pic:pic xmlns:pic="http://schemas.openxmlformats.org/drawingml/2006/picture">
+                  <pic:nvPicPr>
+                    <pic:cNvPr id="4" name="GestioneEventi.jpg"/>
+                    <pic:cNvPicPr/>
+                  </pic:nvPicPr>
+                  <pic:blipFill>
+                    <a:blip r:embed="rId9">
+                      <a:extLst>
+                        <a:ext uri="{28A0092B-C50C-407E-A947-70E740481C1C}">
+                          <a14:useLocalDpi xmlns:a14="http://schemas.microsoft.com/office/drawing/2010/main" val="0"/>
+                        </a:ext>
+                      </a:extLst>
+                    </a:blip>
+                    <a:stretch>
+                      <a:fillRect/>
+                    </a:stretch>
+                  </pic:blipFill>
+                  <pic:spPr>
+                    <a:xfrm>
+                      <a:off x="0" y="0"/>
+                      <a:ext cx="3080841" cy="4990473"/>
+                    </a:xfrm>
+                    <a:prstGeom prst="rect">
+                      <a:avLst/>
+                    </a:prstGeom>
+                  </pic:spPr>
+                </pic:pic>
+              </a:graphicData>
+            </a:graphic>
+          </wp:inline>
+        </w:drawing>
+      </w:r>
     </w:p>
     <w:p>
       <w:pPr>
@@ -4491,10 +4630,10 @@
           <w:b/>
         </w:rPr>
         <w:object w:dxaOrig="4320" w:dyaOrig="4142" w14:anchorId="1CF6B635">
-          <v:shape id="_x0000_i1028" type="#_x0000_t75" style="width:277.5pt;height:266.25pt" o:ole="">
-            <v:imagedata r:id="rId11" o:title=""/>
+          <v:shape id="_x0000_i1027" type="#_x0000_t75" style="width:277.5pt;height:266.25pt" o:ole="">
+            <v:imagedata r:id="rId10" o:title=""/>
           </v:shape>
-          <o:OLEObject Type="Embed" ProgID="FoxitReader.Document" ShapeID="_x0000_i1028" DrawAspect="Content" ObjectID="_1609055685" r:id="rId12"/>
+          <o:OLEObject Type="Embed" ProgID="FoxitReader.Document" ShapeID="_x0000_i1027" DrawAspect="Content" ObjectID="_1609076520" r:id="rId11"/>
         </w:object>
       </w:r>
     </w:p>
@@ -4507,7 +4646,6 @@
         <w:t>3.4.2 Use Case</w:t>
       </w:r>
     </w:p>
-    <w:p/>
     <w:tbl>
       <w:tblPr>
         <w:tblW w:w="0" w:type="auto"/>
@@ -4887,6 +5025,7 @@
           </w:tcPr>
           <w:p>
             <w:r>
+              <w:lastRenderedPageBreak/>
               <w:t>Nome caso d’uso</w:t>
             </w:r>
           </w:p>
@@ -5398,15 +5537,7 @@
             </w:r>
             <w:proofErr w:type="spellEnd"/>
             <w:r>
-              <w:t xml:space="preserve"> deve aver svolto il caso </w:t>
-            </w:r>
-            <w:proofErr w:type="gramStart"/>
-            <w:r>
-              <w:t>d’uso :</w:t>
-            </w:r>
-            <w:proofErr w:type="gramEnd"/>
-            <w:r>
-              <w:t xml:space="preserve"> UCVISUALIZZAZIONEEV</w:t>
+              <w:t xml:space="preserve"> deve aver svolto il caso d’uso: UCVISUALIZZAZIONEEV</w:t>
             </w:r>
           </w:p>
         </w:tc>
@@ -5479,6 +5610,296 @@
     </w:tbl>
     <w:p/>
     <w:p/>
+    <w:p/>
+    <w:p/>
+    <w:p/>
+    <w:p/>
+    <w:tbl>
+      <w:tblPr>
+        <w:tblW w:w="0" w:type="auto"/>
+        <w:tblBorders>
+          <w:top w:val="single" w:sz="4" w:space="0" w:color="auto"/>
+          <w:left w:val="single" w:sz="4" w:space="0" w:color="auto"/>
+          <w:bottom w:val="single" w:sz="4" w:space="0" w:color="auto"/>
+          <w:right w:val="single" w:sz="4" w:space="0" w:color="auto"/>
+          <w:insideH w:val="single" w:sz="4" w:space="0" w:color="auto"/>
+          <w:insideV w:val="single" w:sz="4" w:space="0" w:color="auto"/>
+        </w:tblBorders>
+        <w:tblLook w:val="04A0" w:firstRow="1" w:lastRow="0" w:firstColumn="1" w:lastColumn="0" w:noHBand="0" w:noVBand="1"/>
+      </w:tblPr>
+      <w:tblGrid>
+        <w:gridCol w:w="2547"/>
+        <w:gridCol w:w="3540"/>
+        <w:gridCol w:w="3541"/>
+      </w:tblGrid>
+      <w:tr>
+        <w:tc>
+          <w:tcPr>
+            <w:tcW w:w="2547" w:type="dxa"/>
+          </w:tcPr>
+          <w:p>
+            <w:r>
+              <w:t>Nome caso d’uso</w:t>
+            </w:r>
+          </w:p>
+        </w:tc>
+        <w:tc>
+          <w:tcPr>
+            <w:tcW w:w="7081" w:type="dxa"/>
+            <w:gridSpan w:val="2"/>
+          </w:tcPr>
+          <w:p>
+            <w:proofErr w:type="spellStart"/>
+            <w:r>
+              <w:t>CancellazioneEvento</w:t>
+            </w:r>
+            <w:proofErr w:type="spellEnd"/>
+          </w:p>
+        </w:tc>
+      </w:tr>
+      <w:tr>
+        <w:tc>
+          <w:tcPr>
+            <w:tcW w:w="2547" w:type="dxa"/>
+          </w:tcPr>
+          <w:p>
+            <w:r>
+              <w:lastRenderedPageBreak/>
+              <w:t>ID</w:t>
+            </w:r>
+          </w:p>
+        </w:tc>
+        <w:tc>
+          <w:tcPr>
+            <w:tcW w:w="7081" w:type="dxa"/>
+            <w:gridSpan w:val="2"/>
+          </w:tcPr>
+          <w:p>
+            <w:r>
+              <w:t>UCCANCEV</w:t>
+            </w:r>
+          </w:p>
+        </w:tc>
+      </w:tr>
+      <w:tr>
+        <w:tc>
+          <w:tcPr>
+            <w:tcW w:w="2547" w:type="dxa"/>
+          </w:tcPr>
+          <w:p>
+            <w:r>
+              <w:t>Partecipanti</w:t>
+            </w:r>
+          </w:p>
+        </w:tc>
+        <w:tc>
+          <w:tcPr>
+            <w:tcW w:w="7081" w:type="dxa"/>
+            <w:gridSpan w:val="2"/>
+          </w:tcPr>
+          <w:p>
+            <w:proofErr w:type="spellStart"/>
+            <w:r>
+              <w:t>UtenteRegistrato</w:t>
+            </w:r>
+            <w:proofErr w:type="spellEnd"/>
+          </w:p>
+        </w:tc>
+      </w:tr>
+      <w:tr>
+        <w:tc>
+          <w:tcPr>
+            <w:tcW w:w="2547" w:type="dxa"/>
+          </w:tcPr>
+          <w:p>
+            <w:r>
+              <w:t>Fl</w:t>
+            </w:r>
+            <w:r>
+              <w:t>usso di eventi:</w:t>
+            </w:r>
+          </w:p>
+        </w:tc>
+        <w:tc>
+          <w:tcPr>
+            <w:tcW w:w="3540" w:type="dxa"/>
+          </w:tcPr>
+          <w:p>
+            <w:pPr>
+              <w:jc w:val="center"/>
+            </w:pPr>
+            <w:r>
+              <w:t>UTENTE</w:t>
+            </w:r>
+          </w:p>
+          <w:p>
+            <w:r>
+              <w:t xml:space="preserve">1. </w:t>
+            </w:r>
+            <w:proofErr w:type="spellStart"/>
+            <w:r>
+              <w:t>UtenteRegistrato</w:t>
+            </w:r>
+            <w:proofErr w:type="spellEnd"/>
+            <w:r>
+              <w:t xml:space="preserve"> attiva la funzione </w:t>
+            </w:r>
+            <w:r>
+              <w:t>“Cancella” da sopra al profilo d’informazione dell’evento scelto</w:t>
+            </w:r>
+          </w:p>
+        </w:tc>
+        <w:tc>
+          <w:tcPr>
+            <w:tcW w:w="3541" w:type="dxa"/>
+          </w:tcPr>
+          <w:p>
+            <w:pPr>
+              <w:jc w:val="center"/>
+            </w:pPr>
+            <w:r>
+              <w:t>SISTEMA</w:t>
+            </w:r>
+          </w:p>
+          <w:p/>
+          <w:p/>
+          <w:p/>
+          <w:p/>
+          <w:p>
+            <w:r>
+              <w:t xml:space="preserve">2. Il sistema </w:t>
+            </w:r>
+            <w:r>
+              <w:t>elimina l’evento selezionato e notifica il successo dell’operazione all’utente.</w:t>
+            </w:r>
+          </w:p>
+        </w:tc>
+      </w:tr>
+      <w:tr>
+        <w:tc>
+          <w:tcPr>
+            <w:tcW w:w="2547" w:type="dxa"/>
+          </w:tcPr>
+          <w:p>
+            <w:r>
+              <w:t>Condizioni di entrata</w:t>
+            </w:r>
+          </w:p>
+        </w:tc>
+        <w:tc>
+          <w:tcPr>
+            <w:tcW w:w="7081" w:type="dxa"/>
+            <w:gridSpan w:val="2"/>
+          </w:tcPr>
+          <w:p>
+            <w:proofErr w:type="spellStart"/>
+            <w:r>
+              <w:t>UtenteRegistrato</w:t>
+            </w:r>
+            <w:proofErr w:type="spellEnd"/>
+            <w:r>
+              <w:t xml:space="preserve"> deve aver svolto il caso d’uso: UCLOGIN</w:t>
+            </w:r>
+          </w:p>
+          <w:p>
+            <w:proofErr w:type="spellStart"/>
+            <w:r>
+              <w:t>UtenteRegistrato</w:t>
+            </w:r>
+            <w:proofErr w:type="spellEnd"/>
+            <w:r>
+              <w:t xml:space="preserve"> deve aver svolto il caso </w:t>
+            </w:r>
+            <w:proofErr w:type="gramStart"/>
+            <w:r>
+              <w:t>d’</w:t>
+            </w:r>
+            <w:proofErr w:type="spellStart"/>
+            <w:r>
+              <w:t>uso:UCVISUALIZZAZIONEEV</w:t>
+            </w:r>
+            <w:proofErr w:type="spellEnd"/>
+            <w:proofErr w:type="gramEnd"/>
+          </w:p>
+        </w:tc>
+      </w:tr>
+      <w:tr>
+        <w:tc>
+          <w:tcPr>
+            <w:tcW w:w="2547" w:type="dxa"/>
+          </w:tcPr>
+          <w:p>
+            <w:r>
+              <w:t>Eccezioni</w:t>
+            </w:r>
+          </w:p>
+        </w:tc>
+        <w:tc>
+          <w:tcPr>
+            <w:tcW w:w="7081" w:type="dxa"/>
+            <w:gridSpan w:val="2"/>
+          </w:tcPr>
+          <w:p/>
+        </w:tc>
+      </w:tr>
+      <w:tr>
+        <w:tc>
+          <w:tcPr>
+            <w:tcW w:w="2547" w:type="dxa"/>
+          </w:tcPr>
+          <w:p>
+            <w:r>
+              <w:t>Condizioni di uscita</w:t>
+            </w:r>
+          </w:p>
+        </w:tc>
+        <w:tc>
+          <w:tcPr>
+            <w:tcW w:w="7081" w:type="dxa"/>
+            <w:gridSpan w:val="2"/>
+          </w:tcPr>
+          <w:p>
+            <w:proofErr w:type="spellStart"/>
+            <w:r>
+              <w:t>UtenteRegistarto</w:t>
+            </w:r>
+            <w:proofErr w:type="spellEnd"/>
+            <w:r>
+              <w:t xml:space="preserve"> </w:t>
+            </w:r>
+            <w:r>
+              <w:t>ha cancellato l’evento</w:t>
+            </w:r>
+          </w:p>
+        </w:tc>
+      </w:tr>
+      <w:tr>
+        <w:tc>
+          <w:tcPr>
+            <w:tcW w:w="2547" w:type="dxa"/>
+          </w:tcPr>
+          <w:p>
+            <w:r>
+              <w:t>Requisiti di funzionalità</w:t>
+            </w:r>
+          </w:p>
+        </w:tc>
+        <w:tc>
+          <w:tcPr>
+            <w:tcW w:w="7081" w:type="dxa"/>
+            <w:gridSpan w:val="2"/>
+          </w:tcPr>
+          <w:p>
+            <w:r>
+              <w:t xml:space="preserve">Il sistema effettua </w:t>
+            </w:r>
+            <w:r>
+              <w:t>la cancellazione dell’evento entro 10 secondi</w:t>
+            </w:r>
+          </w:p>
+        </w:tc>
+      </w:tr>
+    </w:tbl>
     <w:p/>
     <w:p/>
     <w:p/>
@@ -5508,7 +5929,6 @@
           </w:tcPr>
           <w:p>
             <w:r>
-              <w:lastRenderedPageBreak/>
               <w:t>Nome caso d’uso</w:t>
             </w:r>
           </w:p>
@@ -5771,6 +6191,8 @@
         </w:tc>
       </w:tr>
     </w:tbl>
+    <w:p/>
+    <w:p/>
     <w:p/>
     <w:p/>
     <w:p/>
@@ -5875,6 +6297,7 @@
           </w:tcPr>
           <w:p>
             <w:r>
+              <w:lastRenderedPageBreak/>
               <w:t>Fl</w:t>
             </w:r>
             <w:r>
@@ -6107,7 +6530,6 @@
           </w:tcPr>
           <w:p>
             <w:r>
-              <w:lastRenderedPageBreak/>
               <w:t>Nome caso d’uso</w:t>
             </w:r>
           </w:p>
@@ -6341,6 +6763,8 @@
         </w:tc>
       </w:tr>
     </w:tbl>
+    <w:p/>
+    <w:p/>
     <w:p/>
     <w:p/>
     <w:p/>
@@ -6398,6 +6822,7 @@
           </w:tcPr>
           <w:p>
             <w:r>
+              <w:lastRenderedPageBreak/>
               <w:t>ID</w:t>
             </w:r>
           </w:p>
@@ -6879,6 +7304,7 @@
     <w:p/>
     <w:p/>
     <w:p/>
+    <w:p/>
     <w:tbl>
       <w:tblPr>
         <w:tblW w:w="0" w:type="auto"/>
@@ -6927,6 +7353,7 @@
           </w:tcPr>
           <w:p>
             <w:r>
+              <w:lastRenderedPageBreak/>
               <w:t>ID</w:t>
             </w:r>
           </w:p>
@@ -7418,6 +7845,7 @@
           </w:tcPr>
           <w:p>
             <w:r>
+              <w:lastRenderedPageBreak/>
               <w:t>Nome caso d’uso</w:t>
             </w:r>
           </w:p>
@@ -8424,32 +8852,6 @@
     <w:p/>
     <w:p/>
     <w:p/>
-    <w:p/>
-    <w:p/>
-    <w:p/>
-    <w:p/>
-    <w:p/>
-    <w:p/>
-    <w:p/>
-    <w:p/>
-    <w:p/>
-    <w:p/>
-    <w:p/>
-    <w:p/>
-    <w:p/>
-    <w:p/>
-    <w:p/>
-    <w:p/>
-    <w:p/>
-    <w:p/>
-    <w:p/>
-    <w:p/>
-    <w:p/>
-    <w:p/>
-    <w:p/>
-    <w:p/>
-    <w:p/>
-    <w:p/>
     <w:tbl>
       <w:tblPr>
         <w:tblW w:w="0" w:type="auto"/>
@@ -8483,6 +8885,7 @@
               <w:rPr>
                 <w:lang w:val="en-GB"/>
               </w:rPr>
+              <w:lastRenderedPageBreak/>
               <w:t xml:space="preserve">Nome </w:t>
             </w:r>
             <w:proofErr w:type="spellStart"/>
@@ -12081,7 +12484,7 @@
                     <pic:cNvPicPr/>
                   </pic:nvPicPr>
                   <pic:blipFill>
-                    <a:blip r:embed="rId13">
+                    <a:blip r:embed="rId12">
                       <a:extLst>
                         <a:ext uri="{28A0092B-C50C-407E-A947-70E740481C1C}">
                           <a14:useLocalDpi xmlns:a14="http://schemas.microsoft.com/office/drawing/2010/main" val="0"/>
@@ -12295,16 +12698,14 @@
       </w:pPr>
       <w:r>
         <w:rPr>
-          <w:b/>
           <w:noProof/>
-          <w:sz w:val="28"/>
-          <w:szCs w:val="28"/>
+          <w:lang w:eastAsia="en-US"/>
         </w:rPr>
         <w:drawing>
-          <wp:inline distT="0" distB="0" distL="0" distR="0" wp14:anchorId="1C4A11FC" wp14:editId="60A0A692">
-            <wp:extent cx="3535236" cy="8717280"/>
-            <wp:effectExtent l="0" t="0" r="8255" b="7620"/>
-            <wp:docPr id="7" name="Immagine 7"/>
+          <wp:inline distT="0" distB="0" distL="0" distR="0" wp14:anchorId="4EB802C5" wp14:editId="024B7A9E">
+            <wp:extent cx="3819525" cy="8619490"/>
+            <wp:effectExtent l="0" t="0" r="9525" b="0"/>
+            <wp:docPr id="5" name="Immagine 5"/>
             <wp:cNvGraphicFramePr>
               <a:graphicFrameLocks xmlns:a="http://schemas.openxmlformats.org/drawingml/2006/main" noChangeAspect="1"/>
             </wp:cNvGraphicFramePr>
@@ -12312,11 +12713,11 @@
               <a:graphicData uri="http://schemas.openxmlformats.org/drawingml/2006/picture">
                 <pic:pic xmlns:pic="http://schemas.openxmlformats.org/drawingml/2006/picture">
                   <pic:nvPicPr>
-                    <pic:cNvPr id="2" name="Class .jpg"/>
+                    <pic:cNvPr id="5" name="Class .jpg"/>
                     <pic:cNvPicPr/>
                   </pic:nvPicPr>
                   <pic:blipFill>
-                    <a:blip r:embed="rId14" cstate="print">
+                    <a:blip r:embed="rId13" cstate="print">
                       <a:extLst>
                         <a:ext uri="{28A0092B-C50C-407E-A947-70E740481C1C}">
                           <a14:useLocalDpi xmlns:a14="http://schemas.microsoft.com/office/drawing/2010/main" val="0"/>
@@ -12330,7 +12731,7 @@
                   <pic:spPr>
                     <a:xfrm>
                       <a:off x="0" y="0"/>
-                      <a:ext cx="3549242" cy="8751816"/>
+                      <a:ext cx="3826860" cy="8636043"/>
                     </a:xfrm>
                     <a:prstGeom prst="rect">
                       <a:avLst/>
@@ -12459,7 +12860,7 @@
                     <pic:cNvPicPr/>
                   </pic:nvPicPr>
                   <pic:blipFill>
-                    <a:blip r:embed="rId15">
+                    <a:blip r:embed="rId14">
                       <a:extLst>
                         <a:ext uri="{28A0092B-C50C-407E-A947-70E740481C1C}">
                           <a14:useLocalDpi xmlns:a14="http://schemas.microsoft.com/office/drawing/2010/main" val="0"/>
@@ -12734,7 +13135,7 @@
                     <pic:cNvPicPr/>
                   </pic:nvPicPr>
                   <pic:blipFill>
-                    <a:blip r:embed="rId16">
+                    <a:blip r:embed="rId15">
                       <a:extLst>
                         <a:ext uri="{28A0092B-C50C-407E-A947-70E740481C1C}">
                           <a14:useLocalDpi xmlns:a14="http://schemas.microsoft.com/office/drawing/2010/main" val="0"/>
@@ -12879,7 +13280,7 @@
                     <pic:cNvPicPr/>
                   </pic:nvPicPr>
                   <pic:blipFill>
-                    <a:blip r:embed="rId17">
+                    <a:blip r:embed="rId16">
                       <a:extLst>
                         <a:ext uri="{28A0092B-C50C-407E-A947-70E740481C1C}">
                           <a14:useLocalDpi xmlns:a14="http://schemas.microsoft.com/office/drawing/2010/main" val="0"/>
@@ -13024,7 +13425,7 @@
                     <pic:cNvPicPr/>
                   </pic:nvPicPr>
                   <pic:blipFill>
-                    <a:blip r:embed="rId18">
+                    <a:blip r:embed="rId17">
                       <a:extLst>
                         <a:ext uri="{28A0092B-C50C-407E-A947-70E740481C1C}">
                           <a14:useLocalDpi xmlns:a14="http://schemas.microsoft.com/office/drawing/2010/main" val="0"/>
@@ -13150,7 +13551,7 @@
                     <pic:cNvPicPr/>
                   </pic:nvPicPr>
                   <pic:blipFill>
-                    <a:blip r:embed="rId19">
+                    <a:blip r:embed="rId18">
                       <a:extLst>
                         <a:ext uri="{28A0092B-C50C-407E-A947-70E740481C1C}">
                           <a14:useLocalDpi xmlns:a14="http://schemas.microsoft.com/office/drawing/2010/main" val="0"/>
@@ -13252,7 +13653,7 @@
                     <pic:cNvPicPr/>
                   </pic:nvPicPr>
                   <pic:blipFill>
-                    <a:blip r:embed="rId20">
+                    <a:blip r:embed="rId19">
                       <a:extLst>
                         <a:ext uri="{28A0092B-C50C-407E-A947-70E740481C1C}">
                           <a14:useLocalDpi xmlns:a14="http://schemas.microsoft.com/office/drawing/2010/main" val="0"/>
@@ -13307,7 +13708,7 @@
                     <pic:cNvPicPr/>
                   </pic:nvPicPr>
                   <pic:blipFill>
-                    <a:blip r:embed="rId21">
+                    <a:blip r:embed="rId20">
                       <a:extLst>
                         <a:ext uri="{28A0092B-C50C-407E-A947-70E740481C1C}">
                           <a14:useLocalDpi xmlns:a14="http://schemas.microsoft.com/office/drawing/2010/main" val="0"/>
@@ -13365,7 +13766,7 @@
                     <pic:cNvPicPr/>
                   </pic:nvPicPr>
                   <pic:blipFill>
-                    <a:blip r:embed="rId22">
+                    <a:blip r:embed="rId21">
                       <a:extLst>
                         <a:ext uri="{28A0092B-C50C-407E-A947-70E740481C1C}">
                           <a14:useLocalDpi xmlns:a14="http://schemas.microsoft.com/office/drawing/2010/main" val="0"/>
@@ -13430,7 +13831,7 @@
                     <pic:cNvPicPr/>
                   </pic:nvPicPr>
                   <pic:blipFill>
-                    <a:blip r:embed="rId23">
+                    <a:blip r:embed="rId22">
                       <a:extLst>
                         <a:ext uri="{28A0092B-C50C-407E-A947-70E740481C1C}">
                           <a14:useLocalDpi xmlns:a14="http://schemas.microsoft.com/office/drawing/2010/main" val="0"/>
@@ -13497,7 +13898,7 @@
                     <pic:cNvPicPr/>
                   </pic:nvPicPr>
                   <pic:blipFill>
-                    <a:blip r:embed="rId24">
+                    <a:blip r:embed="rId23">
                       <a:extLst>
                         <a:ext uri="{28A0092B-C50C-407E-A947-70E740481C1C}">
                           <a14:useLocalDpi xmlns:a14="http://schemas.microsoft.com/office/drawing/2010/main" val="0"/>
@@ -13556,7 +13957,7 @@
                     <pic:cNvPicPr/>
                   </pic:nvPicPr>
                   <pic:blipFill>
-                    <a:blip r:embed="rId25">
+                    <a:blip r:embed="rId24">
                       <a:extLst>
                         <a:ext uri="{28A0092B-C50C-407E-A947-70E740481C1C}">
                           <a14:useLocalDpi xmlns:a14="http://schemas.microsoft.com/office/drawing/2010/main" val="0"/>
@@ -13618,7 +14019,7 @@
                     <pic:cNvPicPr/>
                   </pic:nvPicPr>
                   <pic:blipFill>
-                    <a:blip r:embed="rId26">
+                    <a:blip r:embed="rId25">
                       <a:extLst>
                         <a:ext uri="{28A0092B-C50C-407E-A947-70E740481C1C}">
                           <a14:useLocalDpi xmlns:a14="http://schemas.microsoft.com/office/drawing/2010/main" val="0"/>
@@ -13674,7 +14075,7 @@
                     <pic:cNvPicPr/>
                   </pic:nvPicPr>
                   <pic:blipFill>
-                    <a:blip r:embed="rId25">
+                    <a:blip r:embed="rId24">
                       <a:extLst>
                         <a:ext uri="{28A0092B-C50C-407E-A947-70E740481C1C}">
                           <a14:useLocalDpi xmlns:a14="http://schemas.microsoft.com/office/drawing/2010/main" val="0"/>
@@ -13733,7 +14134,7 @@
                     <pic:cNvPicPr/>
                   </pic:nvPicPr>
                   <pic:blipFill>
-                    <a:blip r:embed="rId27" cstate="print">
+                    <a:blip r:embed="rId26" cstate="print">
                       <a:extLst>
                         <a:ext uri="{28A0092B-C50C-407E-A947-70E740481C1C}">
                           <a14:useLocalDpi xmlns:a14="http://schemas.microsoft.com/office/drawing/2010/main" val="0"/>
@@ -13789,7 +14190,7 @@
                     <pic:cNvPicPr/>
                   </pic:nvPicPr>
                   <pic:blipFill>
-                    <a:blip r:embed="rId28">
+                    <a:blip r:embed="rId27">
                       <a:extLst>
                         <a:ext uri="{28A0092B-C50C-407E-A947-70E740481C1C}">
                           <a14:useLocalDpi xmlns:a14="http://schemas.microsoft.com/office/drawing/2010/main" val="0"/>
@@ -13853,7 +14254,7 @@
                     <pic:cNvPicPr/>
                   </pic:nvPicPr>
                   <pic:blipFill>
-                    <a:blip r:embed="rId29">
+                    <a:blip r:embed="rId28">
                       <a:extLst>
                         <a:ext uri="{28A0092B-C50C-407E-A947-70E740481C1C}">
                           <a14:useLocalDpi xmlns:a14="http://schemas.microsoft.com/office/drawing/2010/main" val="0"/>
@@ -13908,7 +14309,7 @@
                     <pic:cNvPicPr/>
                   </pic:nvPicPr>
                   <pic:blipFill>
-                    <a:blip r:embed="rId30">
+                    <a:blip r:embed="rId29">
                       <a:extLst>
                         <a:ext uri="{28A0092B-C50C-407E-A947-70E740481C1C}">
                           <a14:useLocalDpi xmlns:a14="http://schemas.microsoft.com/office/drawing/2010/main" val="0"/>
@@ -13971,7 +14372,7 @@
                     <pic:cNvPicPr/>
                   </pic:nvPicPr>
                   <pic:blipFill>
-                    <a:blip r:embed="rId31">
+                    <a:blip r:embed="rId30">
                       <a:extLst>
                         <a:ext uri="{28A0092B-C50C-407E-A947-70E740481C1C}">
                           <a14:useLocalDpi xmlns:a14="http://schemas.microsoft.com/office/drawing/2010/main" val="0"/>
@@ -14025,7 +14426,7 @@
                     <pic:cNvPicPr/>
                   </pic:nvPicPr>
                   <pic:blipFill>
-                    <a:blip r:embed="rId32">
+                    <a:blip r:embed="rId31">
                       <a:extLst>
                         <a:ext uri="{28A0092B-C50C-407E-A947-70E740481C1C}">
                           <a14:useLocalDpi xmlns:a14="http://schemas.microsoft.com/office/drawing/2010/main" val="0"/>
@@ -14093,7 +14494,7 @@
                     <pic:cNvPicPr/>
                   </pic:nvPicPr>
                   <pic:blipFill>
-                    <a:blip r:embed="rId33">
+                    <a:blip r:embed="rId32">
                       <a:extLst>
                         <a:ext uri="{28A0092B-C50C-407E-A947-70E740481C1C}">
                           <a14:useLocalDpi xmlns:a14="http://schemas.microsoft.com/office/drawing/2010/main" val="0"/>
@@ -14132,6 +14533,73 @@
     <w:p>
       <w:pPr>
         <w:rPr>
+          <w:szCs w:val="28"/>
+        </w:rPr>
+      </w:pPr>
+      <w:r>
+        <w:rPr>
+          <w:szCs w:val="28"/>
+        </w:rPr>
+        <w:t>UCACCETTAZIONEEV</w:t>
+      </w:r>
+    </w:p>
+    <w:p>
+      <w:pPr>
+        <w:rPr>
+          <w:szCs w:val="28"/>
+        </w:rPr>
+      </w:pPr>
+      <w:r>
+        <w:rPr>
+          <w:noProof/>
+          <w:szCs w:val="28"/>
+        </w:rPr>
+        <w:drawing>
+          <wp:inline distT="0" distB="0" distL="0" distR="0" wp14:anchorId="1E2442DC" wp14:editId="10F82542">
+            <wp:extent cx="6120130" cy="2633980"/>
+            <wp:effectExtent l="0" t="0" r="0" b="0"/>
+            <wp:docPr id="6" name="Immagine 6"/>
+            <wp:cNvGraphicFramePr>
+              <a:graphicFrameLocks xmlns:a="http://schemas.openxmlformats.org/drawingml/2006/main" noChangeAspect="1"/>
+            </wp:cNvGraphicFramePr>
+            <a:graphic xmlns:a="http://schemas.openxmlformats.org/drawingml/2006/main">
+              <a:graphicData uri="http://schemas.openxmlformats.org/drawingml/2006/picture">
+                <pic:pic xmlns:pic="http://schemas.openxmlformats.org/drawingml/2006/picture">
+                  <pic:nvPicPr>
+                    <pic:cNvPr id="6" name="AccettazioneSegnalazione.jpg"/>
+                    <pic:cNvPicPr/>
+                  </pic:nvPicPr>
+                  <pic:blipFill>
+                    <a:blip r:embed="rId33">
+                      <a:extLst>
+                        <a:ext uri="{28A0092B-C50C-407E-A947-70E740481C1C}">
+                          <a14:useLocalDpi xmlns:a14="http://schemas.microsoft.com/office/drawing/2010/main" val="0"/>
+                        </a:ext>
+                      </a:extLst>
+                    </a:blip>
+                    <a:stretch>
+                      <a:fillRect/>
+                    </a:stretch>
+                  </pic:blipFill>
+                  <pic:spPr>
+                    <a:xfrm>
+                      <a:off x="0" y="0"/>
+                      <a:ext cx="6120130" cy="2633980"/>
+                    </a:xfrm>
+                    <a:prstGeom prst="rect">
+                      <a:avLst/>
+                    </a:prstGeom>
+                  </pic:spPr>
+                </pic:pic>
+              </a:graphicData>
+            </a:graphic>
+          </wp:inline>
+        </w:drawing>
+      </w:r>
+    </w:p>
+    <w:p>
+      <w:pPr>
+        <w:rPr>
           <w:b/>
           <w:sz w:val="28"/>
           <w:szCs w:val="28"/>
@@ -14146,83 +14614,92 @@
           <w:szCs w:val="28"/>
         </w:rPr>
       </w:pPr>
-      <w:r>
+    </w:p>
+    <w:p>
+      <w:pPr>
         <w:rPr>
           <w:b/>
           <w:sz w:val="28"/>
           <w:szCs w:val="28"/>
         </w:rPr>
-        <w:t>STATECHARTDIAGRAM</w:t>
-      </w:r>
-    </w:p>
-    <w:p>
-      <w:pPr>
-        <w:rPr>
+      </w:pPr>
+    </w:p>
+    <w:p>
+      <w:pPr>
+        <w:rPr>
+          <w:b/>
           <w:sz w:val="28"/>
           <w:szCs w:val="28"/>
         </w:rPr>
       </w:pPr>
-      <w:proofErr w:type="spellStart"/>
-      <w:r>
-        <w:rPr>
+    </w:p>
+    <w:p>
+      <w:pPr>
+        <w:rPr>
+          <w:b/>
           <w:sz w:val="28"/>
           <w:szCs w:val="28"/>
         </w:rPr>
-        <w:t>RatingEvento</w:t>
-      </w:r>
-      <w:proofErr w:type="spellEnd"/>
-    </w:p>
-    <w:p>
-      <w:pPr>
-        <w:rPr>
+      </w:pPr>
+    </w:p>
+    <w:p>
+      <w:pPr>
+        <w:rPr>
+          <w:b/>
           <w:sz w:val="28"/>
           <w:szCs w:val="28"/>
         </w:rPr>
       </w:pPr>
-      <w:proofErr w:type="spellStart"/>
-      <w:r>
-        <w:rPr>
+    </w:p>
+    <w:p>
+      <w:pPr>
+        <w:rPr>
+          <w:b/>
           <w:sz w:val="28"/>
           <w:szCs w:val="28"/>
         </w:rPr>
-        <w:t>SospensioneAccount</w:t>
-      </w:r>
-      <w:proofErr w:type="spellEnd"/>
-    </w:p>
-    <w:p>
-      <w:pPr>
-        <w:rPr>
+      </w:pPr>
+    </w:p>
+    <w:p>
+      <w:pPr>
+        <w:rPr>
+          <w:b/>
           <w:sz w:val="28"/>
           <w:szCs w:val="28"/>
         </w:rPr>
       </w:pPr>
-      <w:r>
-        <w:rPr>
+    </w:p>
+    <w:p>
+      <w:pPr>
+        <w:rPr>
+          <w:b/>
           <w:sz w:val="28"/>
           <w:szCs w:val="28"/>
         </w:rPr>
-        <w:t xml:space="preserve">Cancellazione </w:t>
-      </w:r>
-      <w:proofErr w:type="gramStart"/>
-      <w:r>
-        <w:rPr>
+      </w:pPr>
+    </w:p>
+    <w:p>
+      <w:pPr>
+        <w:rPr>
+          <w:b/>
           <w:sz w:val="28"/>
           <w:szCs w:val="28"/>
         </w:rPr>
-        <w:t>Item(</w:t>
-      </w:r>
-      <w:proofErr w:type="gramEnd"/>
-      <w:r>
-        <w:rPr>
+      </w:pPr>
+    </w:p>
+    <w:p>
+      <w:pPr>
+        <w:rPr>
+          <w:b/>
           <w:sz w:val="28"/>
           <w:szCs w:val="28"/>
         </w:rPr>
-        <w:t>Evento/Commento)</w:t>
-      </w:r>
-    </w:p>
-    <w:p>
-      <w:pPr>
-        <w:rPr>
+      </w:pPr>
+    </w:p>
+    <w:p>
+      <w:pPr>
+        <w:rPr>
+          <w:b/>
           <w:sz w:val="28"/>
           <w:szCs w:val="28"/>
         </w:rPr>
@@ -14236,6 +14713,116 @@
           <w:szCs w:val="28"/>
         </w:rPr>
       </w:pPr>
+    </w:p>
+    <w:p>
+      <w:pPr>
+        <w:rPr>
+          <w:b/>
+          <w:sz w:val="28"/>
+          <w:szCs w:val="28"/>
+        </w:rPr>
+      </w:pPr>
+    </w:p>
+    <w:p>
+      <w:pPr>
+        <w:rPr>
+          <w:b/>
+          <w:sz w:val="28"/>
+          <w:szCs w:val="28"/>
+        </w:rPr>
+      </w:pPr>
+      <w:r>
+        <w:rPr>
+          <w:b/>
+          <w:sz w:val="28"/>
+          <w:szCs w:val="28"/>
+        </w:rPr>
+        <w:lastRenderedPageBreak/>
+        <w:t>STATECHARTDIAGRAM</w:t>
+      </w:r>
+    </w:p>
+    <w:p>
+      <w:pPr>
+        <w:rPr>
+          <w:sz w:val="28"/>
+          <w:szCs w:val="28"/>
+        </w:rPr>
+      </w:pPr>
+      <w:proofErr w:type="spellStart"/>
+      <w:r>
+        <w:rPr>
+          <w:sz w:val="28"/>
+          <w:szCs w:val="28"/>
+        </w:rPr>
+        <w:t>RatingEvento</w:t>
+      </w:r>
+      <w:proofErr w:type="spellEnd"/>
+    </w:p>
+    <w:p>
+      <w:pPr>
+        <w:rPr>
+          <w:sz w:val="28"/>
+          <w:szCs w:val="28"/>
+        </w:rPr>
+      </w:pPr>
+      <w:proofErr w:type="spellStart"/>
+      <w:r>
+        <w:rPr>
+          <w:sz w:val="28"/>
+          <w:szCs w:val="28"/>
+        </w:rPr>
+        <w:t>SospensioneAccount</w:t>
+      </w:r>
+      <w:proofErr w:type="spellEnd"/>
+    </w:p>
+    <w:p>
+      <w:pPr>
+        <w:rPr>
+          <w:sz w:val="28"/>
+          <w:szCs w:val="28"/>
+        </w:rPr>
+      </w:pPr>
+      <w:r>
+        <w:rPr>
+          <w:sz w:val="28"/>
+          <w:szCs w:val="28"/>
+        </w:rPr>
+        <w:t xml:space="preserve">Cancellazione </w:t>
+      </w:r>
+      <w:proofErr w:type="gramStart"/>
+      <w:r>
+        <w:rPr>
+          <w:sz w:val="28"/>
+          <w:szCs w:val="28"/>
+        </w:rPr>
+        <w:t>Item(</w:t>
+      </w:r>
+      <w:proofErr w:type="gramEnd"/>
+      <w:r>
+        <w:rPr>
+          <w:sz w:val="28"/>
+          <w:szCs w:val="28"/>
+        </w:rPr>
+        <w:t>Evento/Commento)</w:t>
+      </w:r>
+    </w:p>
+    <w:p>
+      <w:pPr>
+        <w:rPr>
+          <w:sz w:val="28"/>
+          <w:szCs w:val="28"/>
+        </w:rPr>
+      </w:pPr>
+    </w:p>
+    <w:p>
+      <w:pPr>
+        <w:rPr>
+          <w:b/>
+          <w:sz w:val="28"/>
+          <w:szCs w:val="28"/>
+        </w:rPr>
+      </w:pPr>
+      <w:bookmarkStart w:id="11" w:name="_GoBack"/>
       <w:r>
         <w:rPr>
           <w:b/>
@@ -14286,6 +14873,7 @@
           </wp:inline>
         </w:drawing>
       </w:r>
+      <w:bookmarkEnd w:id="11"/>
     </w:p>
     <w:p>
       <w:pPr>
@@ -14426,13 +15014,54 @@
           <w:lang w:val="en-US"/>
         </w:rPr>
       </w:pPr>
-      <w:r>
+    </w:p>
+    <w:p>
+      <w:pPr>
         <w:rPr>
           <w:b/>
           <w:sz w:val="28"/>
           <w:szCs w:val="28"/>
           <w:lang w:val="en-US"/>
         </w:rPr>
+      </w:pPr>
+    </w:p>
+    <w:p>
+      <w:pPr>
+        <w:rPr>
+          <w:b/>
+          <w:sz w:val="28"/>
+          <w:szCs w:val="28"/>
+          <w:lang w:val="en-US"/>
+        </w:rPr>
+      </w:pPr>
+    </w:p>
+    <w:p>
+      <w:pPr>
+        <w:rPr>
+          <w:b/>
+          <w:sz w:val="28"/>
+          <w:szCs w:val="28"/>
+          <w:lang w:val="en-US"/>
+        </w:rPr>
+      </w:pPr>
+    </w:p>
+    <w:p>
+      <w:pPr>
+        <w:rPr>
+          <w:b/>
+          <w:sz w:val="28"/>
+          <w:szCs w:val="28"/>
+          <w:lang w:val="en-US"/>
+        </w:rPr>
+      </w:pPr>
+      <w:r>
+        <w:rPr>
+          <w:b/>
+          <w:sz w:val="28"/>
+          <w:szCs w:val="28"/>
+          <w:lang w:val="en-US"/>
+        </w:rPr>
+        <w:lastRenderedPageBreak/>
         <w:t>Activity Diagram</w:t>
       </w:r>
     </w:p>
